--- a/assignment1_r.docx
+++ b/assignment1_r.docx
@@ -1,945 +1,1158 @@
 
 <file path=word/document.xml><?xml version="1.0" encoding="utf-8"?>
-<w:document xmlns:wpc="http://schemas.microsoft.com/office/word/2010/wordprocessingCanvas" xmlns:mc="http://schemas.openxmlformats.org/markup-compatibility/2006" xmlns:o="urn:schemas-microsoft-com:office:office" xmlns:r="http://schemas.openxmlformats.org/officeDocument/2006/relationships" xmlns:m="http://schemas.openxmlformats.org/officeDocument/2006/math" xmlns:v="urn:schemas-microsoft-com:vml" xmlns:wp14="http://schemas.microsoft.com/office/word/2010/wordprocessingDrawing" xmlns:wp="http://schemas.openxmlformats.org/drawingml/2006/wordprocessingDrawing" xmlns:w10="urn:schemas-microsoft-com:office:word" xmlns:w="http://schemas.openxmlformats.org/wordprocessingml/2006/main" xmlns:w14="http://schemas.microsoft.com/office/word/2010/wordml" xmlns:w15="http://schemas.microsoft.com/office/word/2012/wordml" xmlns:wpg="http://schemas.microsoft.com/office/word/2010/wordprocessingGroup" xmlns:wpi="http://schemas.microsoft.com/office/word/2010/wordprocessingInk" xmlns:wne="http://schemas.microsoft.com/office/word/2006/wordml" xmlns:wps="http://schemas.microsoft.com/office/word/2010/wordprocessingShape" mc:Ignorable="w14 w15 wp14">
+<w:document xmlns:wpc="http://schemas.microsoft.com/office/word/2010/wordprocessingCanvas" xmlns:cx="http://schemas.microsoft.com/office/drawing/2014/chartex" xmlns:cx1="http://schemas.microsoft.com/office/drawing/2015/9/8/chartex" xmlns:cx2="http://schemas.microsoft.com/office/drawing/2015/10/21/chartex" xmlns:mc="http://schemas.openxmlformats.org/markup-compatibility/2006" xmlns:o="urn:schemas-microsoft-com:office:office" xmlns:r="http://schemas.openxmlformats.org/officeDocument/2006/relationships" xmlns:m="http://schemas.openxmlformats.org/officeDocument/2006/math" xmlns:v="urn:schemas-microsoft-com:vml" xmlns:wp14="http://schemas.microsoft.com/office/word/2010/wordprocessingDrawing" xmlns:wp="http://schemas.openxmlformats.org/drawingml/2006/wordprocessingDrawing" xmlns:w10="urn:schemas-microsoft-com:office:word" xmlns:w="http://schemas.openxmlformats.org/wordprocessingml/2006/main" xmlns:w14="http://schemas.microsoft.com/office/word/2010/wordml" xmlns:w15="http://schemas.microsoft.com/office/word/2012/wordml" xmlns:w16se="http://schemas.microsoft.com/office/word/2015/wordml/symex" xmlns:wpg="http://schemas.microsoft.com/office/word/2010/wordprocessingGroup" xmlns:wpi="http://schemas.microsoft.com/office/word/2010/wordprocessingInk" xmlns:wne="http://schemas.microsoft.com/office/word/2006/wordml" xmlns:wps="http://schemas.microsoft.com/office/word/2010/wordprocessingShape" mc:Ignorable="w14 w15 w16se wp14">
   <w:body>
     <w:p>
       <w:pPr>
-        <w:spacing w:after="160" w:line="240" w:lineRule="auto"/>
-        <w:rPr>
-          <w:rFonts w:ascii="Calibri" w:eastAsia="Times New Roman" w:hAnsi="Calibri" w:cs="Times New Roman"/>
-          <w:b/>
-          <w:bCs/>
-          <w:color w:val="000000"/>
-        </w:rPr>
-      </w:pPr>
-      <w:r>
-        <w:rPr>
-          <w:rFonts w:ascii="Calibri" w:eastAsia="Times New Roman" w:hAnsi="Calibri" w:cs="Times New Roman"/>
-          <w:b/>
-          <w:bCs/>
-          <w:color w:val="000000"/>
-        </w:rPr>
-        <w:t>DS 710</w:t>
-      </w:r>
-    </w:p>
-    <w:p>
-      <w:pPr>
-        <w:spacing w:after="160" w:line="240" w:lineRule="auto"/>
-        <w:rPr>
-          <w:rFonts w:ascii="Calibri" w:eastAsia="Times New Roman" w:hAnsi="Calibri" w:cs="Times New Roman"/>
-          <w:b/>
-          <w:bCs/>
-          <w:color w:val="000000"/>
-        </w:rPr>
-      </w:pPr>
-      <w:r>
-        <w:rPr>
-          <w:rFonts w:ascii="Calibri" w:eastAsia="Times New Roman" w:hAnsi="Calibri" w:cs="Times New Roman"/>
-          <w:b/>
-          <w:bCs/>
-          <w:color w:val="000000"/>
-        </w:rPr>
-        <w:t>R Programming Assignment</w:t>
-      </w:r>
-    </w:p>
-    <w:p>
-      <w:pPr>
-        <w:spacing w:after="160" w:line="240" w:lineRule="auto"/>
-        <w:rPr>
-          <w:rFonts w:ascii="Times New Roman" w:eastAsia="Times New Roman" w:hAnsi="Times New Roman" w:cs="Times New Roman"/>
-          <w:sz w:val="24"/>
-          <w:szCs w:val="24"/>
-        </w:rPr>
-      </w:pPr>
-      <w:r>
-        <w:rPr>
-          <w:rFonts w:ascii="Calibri" w:eastAsia="Times New Roman" w:hAnsi="Calibri" w:cs="Times New Roman"/>
-          <w:b/>
-          <w:bCs/>
-          <w:color w:val="000000"/>
-        </w:rPr>
-        <w:t>Homework 1:</w:t>
-      </w:r>
-      <w:r>
-        <w:rPr>
-          <w:rFonts w:ascii="Calibri" w:eastAsia="Times New Roman" w:hAnsi="Calibri" w:cs="Times New Roman"/>
-          <w:color w:val="000000"/>
-        </w:rPr>
-        <w:t xml:space="preserve">  Share text file containing R code</w:t>
-      </w:r>
-    </w:p>
-    <w:p>
-      <w:pPr>
-        <w:spacing w:after="160" w:line="240" w:lineRule="auto"/>
-        <w:rPr>
-          <w:rFonts w:ascii="Times New Roman" w:eastAsia="Times New Roman" w:hAnsi="Times New Roman" w:cs="Times New Roman"/>
-          <w:sz w:val="24"/>
-          <w:szCs w:val="24"/>
-        </w:rPr>
-      </w:pPr>
-      <w:r>
-        <w:rPr>
-          <w:rFonts w:ascii="Calibri" w:eastAsia="Times New Roman" w:hAnsi="Calibri" w:cs="Times New Roman"/>
-          <w:color w:val="000000"/>
-        </w:rPr>
-        <w:t xml:space="preserve">For each of the following, copy </w:t>
-      </w:r>
-      <w:r>
-        <w:rPr>
-          <w:rFonts w:ascii="Calibri" w:eastAsia="Times New Roman" w:hAnsi="Calibri" w:cs="Times New Roman"/>
-          <w:b/>
-          <w:bCs/>
-          <w:color w:val="000000"/>
-        </w:rPr>
-        <w:t>your R code and the output</w:t>
-      </w:r>
-      <w:r>
-        <w:rPr>
-          <w:rFonts w:ascii="Calibri" w:eastAsia="Times New Roman" w:hAnsi="Calibri" w:cs="Times New Roman"/>
-          <w:color w:val="000000"/>
-        </w:rPr>
-        <w:t xml:space="preserve"> (and your written response, for part 1.8) into </w:t>
-      </w:r>
-      <w:proofErr w:type="gramStart"/>
-      <w:r>
-        <w:rPr>
-          <w:rFonts w:ascii="Calibri" w:eastAsia="Times New Roman" w:hAnsi="Calibri" w:cs="Times New Roman"/>
-          <w:color w:val="000000"/>
-        </w:rPr>
-        <w:t>a</w:t>
-      </w:r>
-      <w:proofErr w:type="gramEnd"/>
-      <w:r>
-        <w:rPr>
-          <w:rFonts w:ascii="Calibri" w:eastAsia="Times New Roman" w:hAnsi="Calibri" w:cs="Times New Roman"/>
-          <w:color w:val="000000"/>
-        </w:rPr>
-        <w:t xml:space="preserve"> .r, .txt, .doc,</w:t>
-      </w:r>
-      <w:r>
-        <w:rPr>
-          <w:rFonts w:ascii="Calibri" w:eastAsia="Times New Roman" w:hAnsi="Calibri" w:cs="Times New Roman"/>
+        <w:rPr>
+          <w:rFonts w:ascii="Calibri" w:eastAsia="Times New Roman" w:hAnsi="Calibri" w:cs="Times New Roman"/>
+          <w:b/>
+          <w:bCs/>
+          <w:color w:val="000000"/>
+        </w:rPr>
+      </w:pPr>
+      <w:r>
+        <w:rPr>
+          <w:rFonts w:ascii="Calibri" w:eastAsia="Times New Roman" w:hAnsi="Calibri" w:cs="Times New Roman"/>
+          <w:b/>
+          <w:bCs/>
+          <w:color w:val="000000"/>
+        </w:rPr>
+        <w:t>#Assignment 1 R</w:t>
+      </w:r>
+    </w:p>
+    <w:p>
+      <w:pPr>
+        <w:rPr>
+          <w:rFonts w:ascii="Calibri" w:eastAsia="Times New Roman" w:hAnsi="Calibri" w:cs="Times New Roman"/>
+          <w:b/>
+          <w:bCs/>
+          <w:color w:val="000000"/>
+        </w:rPr>
+      </w:pPr>
+      <w:r>
+        <w:rPr>
+          <w:rFonts w:ascii="Calibri" w:eastAsia="Times New Roman" w:hAnsi="Calibri" w:cs="Times New Roman"/>
+          <w:b/>
+          <w:bCs/>
+          <w:color w:val="000000"/>
+        </w:rPr>
+        <w:t>#Kyle Hamble</w:t>
+      </w:r>
+    </w:p>
+    <w:p>
+      <w:pPr>
+        <w:rPr>
+          <w:rFonts w:ascii="Calibri" w:eastAsia="Times New Roman" w:hAnsi="Calibri" w:cs="Times New Roman"/>
+          <w:b/>
+          <w:bCs/>
+          <w:color w:val="000000"/>
+        </w:rPr>
+      </w:pPr>
+      <w:r>
+        <w:rPr>
+          <w:rFonts w:ascii="Calibri" w:eastAsia="Times New Roman" w:hAnsi="Calibri" w:cs="Times New Roman"/>
+          <w:b/>
+          <w:bCs/>
+          <w:color w:val="000000"/>
+        </w:rPr>
+        <w:t>#DS 710</w:t>
+      </w:r>
+    </w:p>
+    <w:p>
+      <w:pPr>
+        <w:rPr>
+          <w:rFonts w:ascii="Calibri" w:eastAsia="Times New Roman" w:hAnsi="Calibri" w:cs="Times New Roman"/>
+          <w:b/>
+          <w:bCs/>
+          <w:color w:val="000000"/>
+        </w:rPr>
+      </w:pPr>
+      <w:r>
+        <w:rPr>
+          <w:rFonts w:ascii="Calibri" w:eastAsia="Times New Roman" w:hAnsi="Calibri" w:cs="Times New Roman"/>
+          <w:b/>
+          <w:bCs/>
+          <w:color w:val="000000"/>
+        </w:rPr>
+        <w:t>#9/12/16</w:t>
+      </w:r>
+    </w:p>
+    <w:p>
+      <w:pPr>
+        <w:rPr>
+          <w:rFonts w:ascii="Calibri" w:eastAsia="Times New Roman" w:hAnsi="Calibri" w:cs="Times New Roman"/>
+          <w:b/>
+          <w:bCs/>
+          <w:color w:val="000000"/>
+        </w:rPr>
+      </w:pPr>
+    </w:p>
+    <w:p>
+      <w:pPr>
+        <w:rPr>
+          <w:rFonts w:ascii="Calibri" w:eastAsia="Times New Roman" w:hAnsi="Calibri" w:cs="Times New Roman"/>
+          <w:b/>
+          <w:bCs/>
+          <w:color w:val="000000"/>
+        </w:rPr>
+      </w:pPr>
+    </w:p>
+    <w:p>
+      <w:pPr>
+        <w:rPr>
+          <w:rFonts w:ascii="Calibri" w:eastAsia="Times New Roman" w:hAnsi="Calibri" w:cs="Times New Roman"/>
+          <w:b/>
+          <w:bCs/>
+          <w:color w:val="000000"/>
+        </w:rPr>
+      </w:pPr>
+      <w:r>
+        <w:rPr>
+          <w:rFonts w:ascii="Calibri" w:eastAsia="Times New Roman" w:hAnsi="Calibri" w:cs="Times New Roman"/>
+          <w:b/>
+          <w:bCs/>
+          <w:color w:val="000000"/>
+        </w:rPr>
+        <w:t>#1.0</w:t>
+      </w:r>
+    </w:p>
+    <w:p>
+      <w:pPr>
+        <w:rPr>
+          <w:rFonts w:ascii="Calibri" w:eastAsia="Times New Roman" w:hAnsi="Calibri" w:cs="Times New Roman"/>
+          <w:b/>
+          <w:bCs/>
+          <w:color w:val="000000"/>
+        </w:rPr>
+      </w:pPr>
+      <w:r>
+        <w:rPr>
+          <w:rFonts w:ascii="Calibri" w:eastAsia="Times New Roman" w:hAnsi="Calibri" w:cs="Times New Roman"/>
+          <w:b/>
+          <w:bCs/>
+          <w:color w:val="000000"/>
+        </w:rPr>
+        <w:t>R version 3.1.2 (2014-10-31) -- "Pumpkin Helmet"</w:t>
+      </w:r>
+    </w:p>
+    <w:p>
+      <w:pPr>
+        <w:rPr>
+          <w:rFonts w:ascii="Calibri" w:eastAsia="Times New Roman" w:hAnsi="Calibri" w:cs="Times New Roman"/>
+          <w:b/>
+          <w:bCs/>
+          <w:color w:val="000000"/>
+        </w:rPr>
+      </w:pPr>
+      <w:r>
+        <w:rPr>
+          <w:rFonts w:ascii="Calibri" w:eastAsia="Times New Roman" w:hAnsi="Calibri" w:cs="Times New Roman"/>
+          <w:b/>
+          <w:bCs/>
+          <w:color w:val="000000"/>
+        </w:rPr>
+        <w:t>Copyright (C) 2014 The R Foundation for Statistical Computing</w:t>
+      </w:r>
+    </w:p>
+    <w:p>
+      <w:pPr>
+        <w:rPr>
+          <w:rFonts w:ascii="Calibri" w:eastAsia="Times New Roman" w:hAnsi="Calibri" w:cs="Times New Roman"/>
+          <w:b/>
+          <w:bCs/>
+          <w:color w:val="000000"/>
+        </w:rPr>
+      </w:pPr>
+      <w:r>
+        <w:rPr>
+          <w:rFonts w:ascii="Calibri" w:eastAsia="Times New Roman" w:hAnsi="Calibri" w:cs="Times New Roman"/>
+          <w:b/>
+          <w:bCs/>
+          <w:color w:val="000000"/>
+        </w:rPr>
+        <w:t>Platform: x86_64-w64-mingw32/x64 (64-bit)</w:t>
+      </w:r>
+    </w:p>
+    <w:p>
+      <w:pPr>
+        <w:rPr>
+          <w:rFonts w:ascii="Calibri" w:eastAsia="Times New Roman" w:hAnsi="Calibri" w:cs="Times New Roman"/>
+          <w:b/>
+          <w:bCs/>
+          <w:color w:val="000000"/>
+        </w:rPr>
+      </w:pPr>
+    </w:p>
+    <w:p>
+      <w:pPr>
+        <w:rPr>
+          <w:rFonts w:ascii="Calibri" w:eastAsia="Times New Roman" w:hAnsi="Calibri" w:cs="Times New Roman"/>
+          <w:b/>
+          <w:bCs/>
+          <w:color w:val="000000"/>
+        </w:rPr>
+      </w:pPr>
+      <w:r>
+        <w:rPr>
+          <w:rFonts w:ascii="Calibri" w:eastAsia="Times New Roman" w:hAnsi="Calibri" w:cs="Times New Roman"/>
+          <w:b/>
+          <w:bCs/>
+          <w:color w:val="000000"/>
+        </w:rPr>
+        <w:t>#1.1</w:t>
+      </w:r>
+    </w:p>
+    <w:p>
+      <w:pPr>
+        <w:rPr>
+          <w:rFonts w:ascii="Calibri" w:eastAsia="Times New Roman" w:hAnsi="Calibri" w:cs="Times New Roman"/>
+          <w:b/>
+          <w:bCs/>
+          <w:color w:val="000000"/>
+        </w:rPr>
+      </w:pPr>
+      <w:r>
+        <w:rPr>
+          <w:rFonts w:ascii="Calibri" w:eastAsia="Times New Roman" w:hAnsi="Calibri" w:cs="Times New Roman"/>
+          <w:b/>
+          <w:bCs/>
+          <w:color w:val="000000"/>
+        </w:rPr>
+        <w:t>&gt; 2015^(1/3)</w:t>
+      </w:r>
+    </w:p>
+    <w:p>
+      <w:pPr>
+        <w:rPr>
+          <w:rFonts w:ascii="Calibri" w:eastAsia="Times New Roman" w:hAnsi="Calibri" w:cs="Times New Roman"/>
+          <w:b/>
+          <w:bCs/>
+          <w:color w:val="000000"/>
+        </w:rPr>
+      </w:pPr>
+      <w:r>
+        <w:rPr>
+          <w:rFonts w:ascii="Calibri" w:eastAsia="Times New Roman" w:hAnsi="Calibri" w:cs="Times New Roman"/>
+          <w:b/>
+          <w:bCs/>
+          <w:color w:val="000000"/>
+        </w:rPr>
+        <w:t xml:space="preserve"> [1] 12.63063</w:t>
+      </w:r>
+    </w:p>
+    <w:p>
+      <w:pPr>
+        <w:rPr>
+          <w:rFonts w:ascii="Calibri" w:eastAsia="Times New Roman" w:hAnsi="Calibri" w:cs="Times New Roman"/>
+          <w:b/>
+          <w:bCs/>
+          <w:color w:val="000000"/>
+        </w:rPr>
+      </w:pPr>
+    </w:p>
+    <w:p>
+      <w:pPr>
+        <w:rPr>
+          <w:rFonts w:ascii="Calibri" w:eastAsia="Times New Roman" w:hAnsi="Calibri" w:cs="Times New Roman"/>
+          <w:b/>
+          <w:bCs/>
+          <w:color w:val="000000"/>
+        </w:rPr>
+      </w:pPr>
+      <w:r>
+        <w:rPr>
+          <w:rFonts w:ascii="Calibri" w:eastAsia="Times New Roman" w:hAnsi="Calibri" w:cs="Times New Roman"/>
+          <w:b/>
+          <w:bCs/>
+          <w:color w:val="000000"/>
+        </w:rPr>
+        <w:t>#1.2</w:t>
+      </w:r>
+    </w:p>
+    <w:p>
+      <w:pPr>
+        <w:rPr>
+          <w:rFonts w:ascii="Calibri" w:eastAsia="Times New Roman" w:hAnsi="Calibri" w:cs="Times New Roman"/>
+          <w:b/>
+          <w:bCs/>
+          <w:color w:val="000000"/>
+        </w:rPr>
+      </w:pPr>
+      <w:r>
+        <w:rPr>
+          <w:rFonts w:ascii="Calibri" w:eastAsia="Times New Roman" w:hAnsi="Calibri" w:cs="Times New Roman"/>
+          <w:b/>
+          <w:bCs/>
+          <w:color w:val="000000"/>
+        </w:rPr>
+        <w:t>&gt; abs(5.7 - 6.8) / .58</w:t>
+      </w:r>
+    </w:p>
+    <w:p>
+      <w:pPr>
+        <w:rPr>
+          <w:rFonts w:ascii="Calibri" w:eastAsia="Times New Roman" w:hAnsi="Calibri" w:cs="Times New Roman"/>
+          <w:b/>
+          <w:bCs/>
+          <w:color w:val="000000"/>
+        </w:rPr>
+      </w:pPr>
+      <w:r>
+        <w:rPr>
+          <w:rFonts w:ascii="Calibri" w:eastAsia="Times New Roman" w:hAnsi="Calibri" w:cs="Times New Roman"/>
+          <w:b/>
+          <w:bCs/>
+          <w:color w:val="000000"/>
+        </w:rPr>
+        <w:t xml:space="preserve"> [1] 1.896552</w:t>
+      </w:r>
+    </w:p>
+    <w:p>
+      <w:pPr>
+        <w:rPr>
+          <w:rFonts w:ascii="Calibri" w:eastAsia="Times New Roman" w:hAnsi="Calibri" w:cs="Times New Roman"/>
+          <w:b/>
+          <w:bCs/>
+          <w:color w:val="000000"/>
+        </w:rPr>
+      </w:pPr>
+    </w:p>
+    <w:p>
+      <w:pPr>
+        <w:rPr>
+          <w:rFonts w:ascii="Calibri" w:eastAsia="Times New Roman" w:hAnsi="Calibri" w:cs="Times New Roman"/>
+          <w:b/>
+          <w:bCs/>
+          <w:color w:val="000000"/>
+        </w:rPr>
+      </w:pPr>
+      <w:r>
+        <w:rPr>
+          <w:rFonts w:ascii="Calibri" w:eastAsia="Times New Roman" w:hAnsi="Calibri" w:cs="Times New Roman"/>
+          <w:b/>
+          <w:bCs/>
+          <w:color w:val="000000"/>
+        </w:rPr>
+        <w:t>#1.3</w:t>
+      </w:r>
+    </w:p>
+    <w:p>
+      <w:pPr>
+        <w:rPr>
+          <w:rFonts w:ascii="Calibri" w:eastAsia="Times New Roman" w:hAnsi="Calibri" w:cs="Times New Roman"/>
+          <w:b/>
+          <w:bCs/>
+          <w:color w:val="000000"/>
+        </w:rPr>
+      </w:pPr>
+      <w:r>
+        <w:rPr>
+          <w:rFonts w:ascii="Calibri" w:eastAsia="Times New Roman" w:hAnsi="Calibri" w:cs="Times New Roman"/>
+          <w:b/>
+          <w:bCs/>
+          <w:color w:val="000000"/>
+        </w:rPr>
+        <w:t>&gt; a = 1:12</w:t>
+      </w:r>
+    </w:p>
+    <w:p>
+      <w:pPr>
+        <w:rPr>
+          <w:rFonts w:ascii="Calibri" w:eastAsia="Times New Roman" w:hAnsi="Calibri" w:cs="Times New Roman"/>
+          <w:b/>
+          <w:bCs/>
+          <w:color w:val="000000"/>
+        </w:rPr>
+      </w:pPr>
+      <w:r>
+        <w:rPr>
+          <w:rFonts w:ascii="Calibri" w:eastAsia="Times New Roman" w:hAnsi="Calibri" w:cs="Times New Roman"/>
+          <w:b/>
+          <w:bCs/>
+          <w:color w:val="000000"/>
+        </w:rPr>
+        <w:t>&gt; a #</w:t>
+      </w:r>
+    </w:p>
+    <w:p>
+      <w:pPr>
+        <w:rPr>
+          <w:rFonts w:ascii="Calibri" w:eastAsia="Times New Roman" w:hAnsi="Calibri" w:cs="Times New Roman"/>
+          <w:b/>
+          <w:bCs/>
+          <w:color w:val="000000"/>
+        </w:rPr>
+      </w:pPr>
+      <w:r>
+        <w:rPr>
+          <w:rFonts w:ascii="Calibri" w:eastAsia="Times New Roman" w:hAnsi="Calibri" w:cs="Times New Roman"/>
+          <w:b/>
+          <w:bCs/>
+          <w:color w:val="000000"/>
+        </w:rPr>
+        <w:t xml:space="preserve"> [1]  1  2  3  4  5  6  7  8  9 10 11 12</w:t>
+      </w:r>
+    </w:p>
+    <w:p>
+      <w:pPr>
+        <w:rPr>
+          <w:rFonts w:ascii="Calibri" w:eastAsia="Times New Roman" w:hAnsi="Calibri" w:cs="Times New Roman"/>
+          <w:b/>
+          <w:bCs/>
+          <w:color w:val="000000"/>
+        </w:rPr>
+      </w:pPr>
+      <w:r>
+        <w:rPr>
+          <w:rFonts w:ascii="Calibri" w:eastAsia="Times New Roman" w:hAnsi="Calibri" w:cs="Times New Roman"/>
+          <w:b/>
+          <w:bCs/>
           <w:color w:val="000000"/>
         </w:rPr>
         <w:t xml:space="preserve"> </w:t>
       </w:r>
-      <w:r>
-        <w:rPr>
-          <w:rFonts w:ascii="Calibri" w:eastAsia="Times New Roman" w:hAnsi="Calibri" w:cs="Times New Roman"/>
-          <w:color w:val="000000"/>
-        </w:rPr>
-        <w:t>.</w:t>
-      </w:r>
-      <w:proofErr w:type="spellStart"/>
-      <w:r>
-        <w:rPr>
-          <w:rFonts w:ascii="Calibri" w:eastAsia="Times New Roman" w:hAnsi="Calibri" w:cs="Times New Roman"/>
-          <w:color w:val="000000"/>
-        </w:rPr>
-        <w:t>docx</w:t>
-      </w:r>
-      <w:proofErr w:type="spellEnd"/>
-      <w:r>
-        <w:rPr>
-          <w:rFonts w:ascii="Calibri" w:eastAsia="Times New Roman" w:hAnsi="Calibri" w:cs="Times New Roman"/>
-          <w:color w:val="000000"/>
-        </w:rPr>
-        <w:t>, or .</w:t>
-      </w:r>
-      <w:proofErr w:type="spellStart"/>
-      <w:r>
-        <w:rPr>
-          <w:rFonts w:ascii="Calibri" w:eastAsia="Times New Roman" w:hAnsi="Calibri" w:cs="Times New Roman"/>
-          <w:color w:val="000000"/>
-        </w:rPr>
-        <w:t>rmd</w:t>
-      </w:r>
-      <w:proofErr w:type="spellEnd"/>
-      <w:r>
-        <w:rPr>
-          <w:rFonts w:ascii="Calibri" w:eastAsia="Times New Roman" w:hAnsi="Calibri" w:cs="Times New Roman"/>
-          <w:color w:val="000000"/>
-        </w:rPr>
-        <w:t xml:space="preserve"> document.  Submit your finished document to GitHub.</w:t>
-      </w:r>
-    </w:p>
-    <w:p>
-      <w:pPr>
-        <w:spacing w:after="160" w:line="240" w:lineRule="auto"/>
-        <w:rPr>
-          <w:rFonts w:ascii="Times New Roman" w:eastAsia="Times New Roman" w:hAnsi="Times New Roman" w:cs="Times New Roman"/>
-          <w:sz w:val="24"/>
-          <w:szCs w:val="24"/>
-        </w:rPr>
-      </w:pPr>
-      <w:proofErr w:type="gramStart"/>
-      <w:r>
-        <w:rPr>
-          <w:rFonts w:ascii="Calibri" w:eastAsia="Times New Roman" w:hAnsi="Calibri" w:cs="Times New Roman"/>
-          <w:color w:val="000000"/>
-        </w:rPr>
-        <w:t>1.0  Open</w:t>
-      </w:r>
-      <w:proofErr w:type="gramEnd"/>
-      <w:r>
-        <w:rPr>
-          <w:rFonts w:ascii="Calibri" w:eastAsia="Times New Roman" w:hAnsi="Calibri" w:cs="Times New Roman"/>
-          <w:color w:val="000000"/>
-        </w:rPr>
-        <w:t xml:space="preserve"> R.  The first line of text in the console window tells you which version of R you are running (this should be version 3.1.2).  Copy this line of text into a document, to verify that you’ve installed the correct version.</w:t>
-      </w:r>
-    </w:p>
-    <w:p>
-      <w:pPr>
-        <w:spacing w:after="0" w:line="240" w:lineRule="auto"/>
-        <w:textAlignment w:val="baseline"/>
-        <w:rPr>
-          <w:rFonts w:ascii="Calibri" w:eastAsia="Times New Roman" w:hAnsi="Calibri" w:cs="Times New Roman"/>
-          <w:color w:val="000000"/>
-        </w:rPr>
-      </w:pPr>
-      <w:r>
-        <w:rPr>
-          <w:rFonts w:ascii="Calibri" w:eastAsia="Times New Roman" w:hAnsi="Calibri" w:cs="Times New Roman"/>
-          <w:color w:val="000000"/>
-        </w:rPr>
-        <w:t xml:space="preserve">1.1 </w:t>
-      </w:r>
-      <w:r>
-        <w:rPr>
-          <w:rFonts w:ascii="Calibri" w:eastAsia="Times New Roman" w:hAnsi="Calibri" w:cs="Times New Roman"/>
-          <w:color w:val="000000"/>
-        </w:rPr>
-        <w:t>Calculate the cube root of 2015, as follows</w:t>
-      </w:r>
-      <w:proofErr w:type="gramStart"/>
-      <w:r>
-        <w:rPr>
-          <w:rFonts w:ascii="Calibri" w:eastAsia="Times New Roman" w:hAnsi="Calibri" w:cs="Times New Roman"/>
-          <w:color w:val="000000"/>
-        </w:rPr>
-        <w:t>:</w:t>
-      </w:r>
-      <w:proofErr w:type="gramEnd"/>
-      <w:r>
-        <w:rPr>
-          <w:rFonts w:ascii="Calibri" w:eastAsia="Times New Roman" w:hAnsi="Calibri" w:cs="Times New Roman"/>
-          <w:color w:val="000000"/>
-        </w:rPr>
-        <w:br/>
-      </w:r>
-      <w:r>
-        <w:rPr>
-          <w:rFonts w:ascii="Courier New" w:eastAsia="Times New Roman" w:hAnsi="Courier New" w:cs="Courier New"/>
-          <w:color w:val="000000"/>
-        </w:rPr>
-        <w:t>2015^(1/3)</w:t>
-      </w:r>
-    </w:p>
-    <w:p>
-      <w:pPr>
-        <w:spacing w:after="0" w:line="240" w:lineRule="auto"/>
-        <w:rPr>
-          <w:rFonts w:ascii="Times New Roman" w:eastAsia="Times New Roman" w:hAnsi="Times New Roman" w:cs="Times New Roman"/>
-          <w:sz w:val="24"/>
-          <w:szCs w:val="24"/>
-        </w:rPr>
-      </w:pPr>
-    </w:p>
-    <w:p>
-      <w:pPr>
-        <w:spacing w:after="0" w:line="240" w:lineRule="auto"/>
-        <w:textAlignment w:val="baseline"/>
-        <w:rPr>
-          <w:rFonts w:ascii="Calibri" w:eastAsia="Times New Roman" w:hAnsi="Calibri" w:cs="Times New Roman"/>
-          <w:color w:val="000000"/>
-        </w:rPr>
-      </w:pPr>
-      <w:r>
-        <w:rPr>
-          <w:rFonts w:ascii="Calibri" w:eastAsia="Times New Roman" w:hAnsi="Calibri" w:cs="Times New Roman"/>
-          <w:color w:val="000000"/>
-        </w:rPr>
-        <w:t xml:space="preserve">1.2 </w:t>
-      </w:r>
-      <w:r>
-        <w:rPr>
-          <w:rFonts w:ascii="Calibri" w:eastAsia="Times New Roman" w:hAnsi="Calibri" w:cs="Times New Roman"/>
-          <w:color w:val="000000"/>
-        </w:rPr>
-        <w:t>Find the absolute value of 5.7 minus 6.8 divided by .58</w:t>
-      </w:r>
-      <w:proofErr w:type="gramStart"/>
-      <w:r>
-        <w:rPr>
-          <w:rFonts w:ascii="Calibri" w:eastAsia="Times New Roman" w:hAnsi="Calibri" w:cs="Times New Roman"/>
-          <w:color w:val="000000"/>
-        </w:rPr>
-        <w:t>:</w:t>
-      </w:r>
-      <w:proofErr w:type="gramEnd"/>
-      <w:r>
-        <w:rPr>
-          <w:rFonts w:ascii="Calibri" w:eastAsia="Times New Roman" w:hAnsi="Calibri" w:cs="Times New Roman"/>
-          <w:color w:val="000000"/>
-        </w:rPr>
-        <w:br/>
-      </w:r>
-      <w:r>
-        <w:rPr>
-          <w:rFonts w:ascii="Courier New" w:eastAsia="Times New Roman" w:hAnsi="Courier New" w:cs="Courier New"/>
-          <w:color w:val="000000"/>
-        </w:rPr>
-        <w:t>abs(5.7-6.8)/.58</w:t>
-      </w:r>
-    </w:p>
-    <w:p>
-      <w:pPr>
-        <w:spacing w:after="0" w:line="240" w:lineRule="auto"/>
-        <w:rPr>
-          <w:rFonts w:ascii="Times New Roman" w:eastAsia="Times New Roman" w:hAnsi="Times New Roman" w:cs="Times New Roman"/>
-          <w:sz w:val="24"/>
-          <w:szCs w:val="24"/>
-        </w:rPr>
-      </w:pPr>
-    </w:p>
-    <w:p>
-      <w:pPr>
-        <w:spacing w:after="0" w:line="240" w:lineRule="auto"/>
-        <w:textAlignment w:val="baseline"/>
-        <w:rPr>
-          <w:rFonts w:ascii="Calibri" w:eastAsia="Times New Roman" w:hAnsi="Calibri" w:cs="Times New Roman"/>
-          <w:color w:val="000000"/>
-        </w:rPr>
-      </w:pPr>
-      <w:r>
-        <w:rPr>
-          <w:rFonts w:ascii="Calibri" w:eastAsia="Times New Roman" w:hAnsi="Calibri" w:cs="Times New Roman"/>
-          <w:color w:val="000000"/>
-        </w:rPr>
-        <w:t xml:space="preserve">1.3 </w:t>
-      </w:r>
-      <w:r>
-        <w:rPr>
-          <w:rFonts w:ascii="Calibri" w:eastAsia="Times New Roman" w:hAnsi="Calibri" w:cs="Times New Roman"/>
-          <w:color w:val="000000"/>
-        </w:rPr>
-        <w:t>Create a list of integers from 1 to 12 and call it “a”</w:t>
-      </w:r>
-      <w:proofErr w:type="gramStart"/>
-      <w:r>
-        <w:rPr>
-          <w:rFonts w:ascii="Calibri" w:eastAsia="Times New Roman" w:hAnsi="Calibri" w:cs="Times New Roman"/>
-          <w:color w:val="000000"/>
-        </w:rPr>
-        <w:t>:</w:t>
-      </w:r>
-      <w:proofErr w:type="gramEnd"/>
-      <w:r>
-        <w:rPr>
-          <w:rFonts w:ascii="Calibri" w:eastAsia="Times New Roman" w:hAnsi="Calibri" w:cs="Times New Roman"/>
-          <w:color w:val="000000"/>
-        </w:rPr>
-        <w:br/>
-      </w:r>
-      <w:r>
-        <w:rPr>
-          <w:rFonts w:ascii="Courier New" w:eastAsia="Times New Roman" w:hAnsi="Courier New" w:cs="Courier New"/>
-          <w:color w:val="000000"/>
-        </w:rPr>
-        <w:t>a = 1:12</w:t>
-      </w:r>
-      <w:r>
-        <w:rPr>
-          <w:rFonts w:ascii="Courier New" w:eastAsia="Times New Roman" w:hAnsi="Courier New" w:cs="Courier New"/>
-          <w:color w:val="000000"/>
-        </w:rPr>
-        <w:br/>
-        <w:t>a   #</w:t>
-      </w:r>
-      <w:r>
-        <w:rPr>
-          <w:rFonts w:ascii="Calibri" w:eastAsia="Times New Roman" w:hAnsi="Calibri" w:cs="Times New Roman"/>
-          <w:color w:val="000000"/>
-        </w:rPr>
-        <w:t xml:space="preserve">(this will print </w:t>
-      </w:r>
-      <w:r>
-        <w:rPr>
-          <w:rFonts w:ascii="Courier New" w:eastAsia="Times New Roman" w:hAnsi="Courier New" w:cs="Courier New"/>
-          <w:color w:val="000000"/>
-        </w:rPr>
-        <w:t>a</w:t>
-      </w:r>
-      <w:r>
-        <w:rPr>
-          <w:rFonts w:ascii="Calibri" w:eastAsia="Times New Roman" w:hAnsi="Calibri" w:cs="Times New Roman"/>
-          <w:color w:val="000000"/>
-        </w:rPr>
-        <w:t>, so you can paste it into your homework; do this each time)</w:t>
-      </w:r>
-    </w:p>
-    <w:p>
-      <w:pPr>
-        <w:spacing w:after="0" w:line="240" w:lineRule="auto"/>
-        <w:rPr>
-          <w:rFonts w:ascii="Times New Roman" w:eastAsia="Times New Roman" w:hAnsi="Times New Roman" w:cs="Times New Roman"/>
-          <w:sz w:val="24"/>
-          <w:szCs w:val="24"/>
-        </w:rPr>
-      </w:pPr>
-    </w:p>
-    <w:p>
-      <w:pPr>
-        <w:spacing w:after="0" w:line="240" w:lineRule="auto"/>
-        <w:textAlignment w:val="baseline"/>
-        <w:rPr>
-          <w:rFonts w:ascii="Calibri" w:eastAsia="Times New Roman" w:hAnsi="Calibri" w:cs="Times New Roman"/>
-          <w:color w:val="000000"/>
-        </w:rPr>
-      </w:pPr>
-      <w:r>
-        <w:rPr>
-          <w:rFonts w:ascii="Calibri" w:eastAsia="Times New Roman" w:hAnsi="Calibri" w:cs="Times New Roman"/>
-          <w:color w:val="000000"/>
-        </w:rPr>
-        <w:t xml:space="preserve">1.4 </w:t>
-      </w:r>
-      <w:r>
-        <w:rPr>
-          <w:rFonts w:ascii="Calibri" w:eastAsia="Times New Roman" w:hAnsi="Calibri" w:cs="Times New Roman"/>
-          <w:color w:val="000000"/>
-        </w:rPr>
-        <w:t>Create a sequence of odd numbers from 1 to 11:</w:t>
-      </w:r>
-    </w:p>
-    <w:p>
-      <w:pPr>
-        <w:spacing w:after="0" w:line="240" w:lineRule="auto"/>
-        <w:ind w:left="360"/>
-        <w:rPr>
-          <w:rFonts w:ascii="Times New Roman" w:eastAsia="Times New Roman" w:hAnsi="Times New Roman" w:cs="Times New Roman"/>
-          <w:sz w:val="24"/>
-          <w:szCs w:val="24"/>
-        </w:rPr>
-      </w:pPr>
-      <w:r>
-        <w:rPr>
-          <w:rFonts w:ascii="Courier New" w:eastAsia="Times New Roman" w:hAnsi="Courier New" w:cs="Courier New"/>
-          <w:color w:val="000000"/>
-        </w:rPr>
-        <w:t xml:space="preserve">b = </w:t>
-      </w:r>
-      <w:proofErr w:type="gramStart"/>
-      <w:r>
-        <w:rPr>
-          <w:rFonts w:ascii="Courier New" w:eastAsia="Times New Roman" w:hAnsi="Courier New" w:cs="Courier New"/>
-          <w:color w:val="000000"/>
-        </w:rPr>
-        <w:t>c(</w:t>
-      </w:r>
-      <w:proofErr w:type="gramEnd"/>
-      <w:r>
-        <w:rPr>
-          <w:rFonts w:ascii="Courier New" w:eastAsia="Times New Roman" w:hAnsi="Courier New" w:cs="Courier New"/>
-          <w:color w:val="000000"/>
-        </w:rPr>
-        <w:t>1, 3, 5, 7, 9, 11)</w:t>
-      </w:r>
-    </w:p>
-    <w:p>
-      <w:pPr>
-        <w:spacing w:after="0" w:line="240" w:lineRule="auto"/>
-        <w:ind w:left="360"/>
-        <w:rPr>
-          <w:rFonts w:ascii="Times New Roman" w:eastAsia="Times New Roman" w:hAnsi="Times New Roman" w:cs="Times New Roman"/>
-          <w:sz w:val="24"/>
-          <w:szCs w:val="24"/>
-        </w:rPr>
-      </w:pPr>
-      <w:proofErr w:type="gramStart"/>
-      <w:r>
-        <w:rPr>
-          <w:rFonts w:ascii="Courier New" w:eastAsia="Times New Roman" w:hAnsi="Courier New" w:cs="Courier New"/>
-          <w:color w:val="000000"/>
-        </w:rPr>
-        <w:t>b</w:t>
-      </w:r>
-      <w:proofErr w:type="gramEnd"/>
-    </w:p>
-    <w:p>
-      <w:pPr>
-        <w:spacing w:after="0" w:line="240" w:lineRule="auto"/>
-        <w:rPr>
-          <w:rFonts w:ascii="Times New Roman" w:eastAsia="Times New Roman" w:hAnsi="Times New Roman" w:cs="Times New Roman"/>
-          <w:sz w:val="24"/>
-          <w:szCs w:val="24"/>
-        </w:rPr>
-      </w:pPr>
-    </w:p>
-    <w:p>
-      <w:pPr>
-        <w:spacing w:after="0" w:line="240" w:lineRule="auto"/>
-        <w:textAlignment w:val="baseline"/>
-        <w:rPr>
-          <w:rFonts w:ascii="Calibri" w:eastAsia="Times New Roman" w:hAnsi="Calibri" w:cs="Times New Roman"/>
-          <w:color w:val="000000"/>
-        </w:rPr>
-      </w:pPr>
-      <w:r>
-        <w:rPr>
-          <w:rFonts w:ascii="Calibri" w:eastAsia="Times New Roman" w:hAnsi="Calibri" w:cs="Times New Roman"/>
-          <w:color w:val="000000"/>
-        </w:rPr>
-        <w:t xml:space="preserve">1.5 </w:t>
-      </w:r>
-      <w:r>
-        <w:rPr>
-          <w:rFonts w:ascii="Calibri" w:eastAsia="Times New Roman" w:hAnsi="Calibri" w:cs="Times New Roman"/>
-          <w:color w:val="000000"/>
-        </w:rPr>
-        <w:t>Create the same sequence in another way</w:t>
-      </w:r>
-      <w:proofErr w:type="gramStart"/>
-      <w:r>
-        <w:rPr>
-          <w:rFonts w:ascii="Calibri" w:eastAsia="Times New Roman" w:hAnsi="Calibri" w:cs="Times New Roman"/>
-          <w:color w:val="000000"/>
-        </w:rPr>
-        <w:t>:</w:t>
-      </w:r>
-      <w:proofErr w:type="gramEnd"/>
-      <w:r>
-        <w:rPr>
-          <w:rFonts w:ascii="Calibri" w:eastAsia="Times New Roman" w:hAnsi="Calibri" w:cs="Times New Roman"/>
-          <w:color w:val="000000"/>
-        </w:rPr>
-        <w:br/>
-      </w:r>
-      <w:r>
-        <w:rPr>
-          <w:rFonts w:ascii="Courier New" w:eastAsia="Times New Roman" w:hAnsi="Courier New" w:cs="Courier New"/>
-          <w:color w:val="000000"/>
-        </w:rPr>
-        <w:t xml:space="preserve">c = </w:t>
-      </w:r>
-      <w:proofErr w:type="spellStart"/>
-      <w:r>
-        <w:rPr>
-          <w:rFonts w:ascii="Courier New" w:eastAsia="Times New Roman" w:hAnsi="Courier New" w:cs="Courier New"/>
-          <w:color w:val="000000"/>
-        </w:rPr>
-        <w:t>seq</w:t>
-      </w:r>
-      <w:proofErr w:type="spellEnd"/>
-      <w:r>
-        <w:rPr>
-          <w:rFonts w:ascii="Courier New" w:eastAsia="Times New Roman" w:hAnsi="Courier New" w:cs="Courier New"/>
-          <w:color w:val="000000"/>
-        </w:rPr>
-        <w:t>(1,11, 2)</w:t>
-      </w:r>
-      <w:r>
-        <w:rPr>
-          <w:rFonts w:ascii="Courier New" w:eastAsia="Times New Roman" w:hAnsi="Courier New" w:cs="Courier New"/>
-          <w:color w:val="000000"/>
-        </w:rPr>
-        <w:br/>
-        <w:t>c</w:t>
-      </w:r>
-    </w:p>
-    <w:p>
-      <w:pPr>
-        <w:spacing w:after="0" w:line="240" w:lineRule="auto"/>
-        <w:rPr>
-          <w:rFonts w:ascii="Times New Roman" w:eastAsia="Times New Roman" w:hAnsi="Times New Roman" w:cs="Times New Roman"/>
-          <w:sz w:val="24"/>
-          <w:szCs w:val="24"/>
-        </w:rPr>
-      </w:pPr>
-    </w:p>
-    <w:p>
-      <w:pPr>
-        <w:spacing w:after="0" w:line="240" w:lineRule="auto"/>
-        <w:textAlignment w:val="baseline"/>
-        <w:rPr>
-          <w:rFonts w:ascii="Calibri" w:eastAsia="Times New Roman" w:hAnsi="Calibri" w:cs="Times New Roman"/>
-          <w:color w:val="000000"/>
-        </w:rPr>
-      </w:pPr>
-      <w:r>
-        <w:rPr>
-          <w:rFonts w:ascii="Calibri" w:eastAsia="Times New Roman" w:hAnsi="Calibri" w:cs="Times New Roman"/>
-          <w:color w:val="000000"/>
-        </w:rPr>
-        <w:t xml:space="preserve">1.6 </w:t>
-      </w:r>
+    </w:p>
+    <w:p>
+      <w:pPr>
+        <w:rPr>
+          <w:rFonts w:ascii="Calibri" w:eastAsia="Times New Roman" w:hAnsi="Calibri" w:cs="Times New Roman"/>
+          <w:b/>
+          <w:bCs/>
+          <w:color w:val="000000"/>
+        </w:rPr>
+      </w:pPr>
+      <w:r>
+        <w:rPr>
+          <w:rFonts w:ascii="Calibri" w:eastAsia="Times New Roman" w:hAnsi="Calibri" w:cs="Times New Roman"/>
+          <w:b/>
+          <w:bCs/>
+          <w:color w:val="000000"/>
+        </w:rPr>
+        <w:t>#1.4</w:t>
+      </w:r>
+    </w:p>
+    <w:p>
+      <w:pPr>
+        <w:rPr>
+          <w:rFonts w:ascii="Calibri" w:eastAsia="Times New Roman" w:hAnsi="Calibri" w:cs="Times New Roman"/>
+          <w:b/>
+          <w:bCs/>
+          <w:color w:val="000000"/>
+        </w:rPr>
+      </w:pPr>
+      <w:r>
+        <w:rPr>
+          <w:rFonts w:ascii="Calibri" w:eastAsia="Times New Roman" w:hAnsi="Calibri" w:cs="Times New Roman"/>
+          <w:b/>
+          <w:bCs/>
+          <w:color w:val="000000"/>
+        </w:rPr>
+        <w:lastRenderedPageBreak/>
+        <w:t>&gt; b = c(1, 3, 5, 7, 9, 11)</w:t>
+      </w:r>
+    </w:p>
+    <w:p>
+      <w:pPr>
+        <w:rPr>
+          <w:rFonts w:ascii="Calibri" w:eastAsia="Times New Roman" w:hAnsi="Calibri" w:cs="Times New Roman"/>
+          <w:b/>
+          <w:bCs/>
+          <w:color w:val="000000"/>
+        </w:rPr>
+      </w:pPr>
+      <w:r>
+        <w:rPr>
+          <w:rFonts w:ascii="Calibri" w:eastAsia="Times New Roman" w:hAnsi="Calibri" w:cs="Times New Roman"/>
+          <w:b/>
+          <w:bCs/>
+          <w:color w:val="000000"/>
+        </w:rPr>
+        <w:t>&gt; b</w:t>
+      </w:r>
+    </w:p>
+    <w:p>
+      <w:pPr>
+        <w:rPr>
+          <w:rFonts w:ascii="Calibri" w:eastAsia="Times New Roman" w:hAnsi="Calibri" w:cs="Times New Roman"/>
+          <w:b/>
+          <w:bCs/>
+          <w:color w:val="000000"/>
+        </w:rPr>
+      </w:pPr>
+      <w:r>
+        <w:rPr>
+          <w:rFonts w:ascii="Calibri" w:eastAsia="Times New Roman" w:hAnsi="Calibri" w:cs="Times New Roman"/>
+          <w:b/>
+          <w:bCs/>
+          <w:color w:val="000000"/>
+        </w:rPr>
+        <w:t xml:space="preserve"> [1]  1  3  5  7  9 11</w:t>
+      </w:r>
+    </w:p>
+    <w:p>
+      <w:pPr>
+        <w:rPr>
+          <w:rFonts w:ascii="Calibri" w:eastAsia="Times New Roman" w:hAnsi="Calibri" w:cs="Times New Roman"/>
+          <w:b/>
+          <w:bCs/>
+          <w:color w:val="000000"/>
+        </w:rPr>
+      </w:pPr>
+    </w:p>
+    <w:p>
+      <w:pPr>
+        <w:rPr>
+          <w:rFonts w:ascii="Calibri" w:eastAsia="Times New Roman" w:hAnsi="Calibri" w:cs="Times New Roman"/>
+          <w:b/>
+          <w:bCs/>
+          <w:color w:val="000000"/>
+        </w:rPr>
+      </w:pPr>
+      <w:r>
+        <w:rPr>
+          <w:rFonts w:ascii="Calibri" w:eastAsia="Times New Roman" w:hAnsi="Calibri" w:cs="Times New Roman"/>
+          <w:b/>
+          <w:bCs/>
+          <w:color w:val="000000"/>
+        </w:rPr>
+        <w:t>#1.5</w:t>
+      </w:r>
+    </w:p>
+    <w:p>
+      <w:pPr>
+        <w:rPr>
+          <w:rFonts w:ascii="Calibri" w:eastAsia="Times New Roman" w:hAnsi="Calibri" w:cs="Times New Roman"/>
+          <w:b/>
+          <w:bCs/>
+          <w:color w:val="000000"/>
+        </w:rPr>
+      </w:pPr>
+      <w:r>
+        <w:rPr>
+          <w:rFonts w:ascii="Calibri" w:eastAsia="Times New Roman" w:hAnsi="Calibri" w:cs="Times New Roman"/>
+          <w:b/>
+          <w:bCs/>
+          <w:color w:val="000000"/>
+        </w:rPr>
+        <w:t>&gt; c = seq(1, 11, 2)</w:t>
+      </w:r>
+    </w:p>
+    <w:p>
+      <w:pPr>
+        <w:rPr>
+          <w:rFonts w:ascii="Calibri" w:eastAsia="Times New Roman" w:hAnsi="Calibri" w:cs="Times New Roman"/>
+          <w:b/>
+          <w:bCs/>
+          <w:color w:val="000000"/>
+        </w:rPr>
+      </w:pPr>
+      <w:r>
+        <w:rPr>
+          <w:rFonts w:ascii="Calibri" w:eastAsia="Times New Roman" w:hAnsi="Calibri" w:cs="Times New Roman"/>
+          <w:b/>
+          <w:bCs/>
+          <w:color w:val="000000"/>
+        </w:rPr>
+        <w:t>&gt; c</w:t>
+      </w:r>
+    </w:p>
+    <w:p>
+      <w:pPr>
+        <w:rPr>
+          <w:rFonts w:ascii="Calibri" w:eastAsia="Times New Roman" w:hAnsi="Calibri" w:cs="Times New Roman"/>
+          <w:b/>
+          <w:bCs/>
+          <w:color w:val="000000"/>
+        </w:rPr>
+      </w:pPr>
+      <w:r>
+        <w:rPr>
+          <w:rFonts w:ascii="Calibri" w:eastAsia="Times New Roman" w:hAnsi="Calibri" w:cs="Times New Roman"/>
+          <w:b/>
+          <w:bCs/>
+          <w:color w:val="000000"/>
+        </w:rPr>
+        <w:t xml:space="preserve"> [1]  1  3  5  7  9 11</w:t>
+      </w:r>
+    </w:p>
+    <w:p>
+      <w:pPr>
+        <w:rPr>
+          <w:rFonts w:ascii="Calibri" w:eastAsia="Times New Roman" w:hAnsi="Calibri" w:cs="Times New Roman"/>
+          <w:b/>
+          <w:bCs/>
+          <w:color w:val="000000"/>
+        </w:rPr>
+      </w:pPr>
+    </w:p>
+    <w:p>
+      <w:pPr>
+        <w:rPr>
+          <w:rFonts w:ascii="Calibri" w:eastAsia="Times New Roman" w:hAnsi="Calibri" w:cs="Times New Roman"/>
+          <w:b/>
+          <w:bCs/>
+          <w:color w:val="000000"/>
+        </w:rPr>
+      </w:pPr>
+      <w:r>
+        <w:rPr>
+          <w:rFonts w:ascii="Calibri" w:eastAsia="Times New Roman" w:hAnsi="Calibri" w:cs="Times New Roman"/>
+          <w:b/>
+          <w:bCs/>
+          <w:color w:val="000000"/>
+        </w:rPr>
+        <w:t>#1.6</w:t>
+      </w:r>
+    </w:p>
+    <w:p>
+      <w:pPr>
+        <w:rPr>
+          <w:rFonts w:ascii="Calibri" w:eastAsia="Times New Roman" w:hAnsi="Calibri" w:cs="Times New Roman"/>
+          <w:b/>
+          <w:bCs/>
+          <w:color w:val="000000"/>
+        </w:rPr>
+      </w:pPr>
+      <w:r>
+        <w:rPr>
+          <w:rFonts w:ascii="Calibri" w:eastAsia="Times New Roman" w:hAnsi="Calibri" w:cs="Times New Roman"/>
+          <w:b/>
+          <w:bCs/>
+          <w:color w:val="000000"/>
+        </w:rPr>
+        <w:t>&gt; ln.a = log(a)</w:t>
+      </w:r>
+    </w:p>
+    <w:p>
+      <w:pPr>
+        <w:rPr>
+          <w:rFonts w:ascii="Calibri" w:eastAsia="Times New Roman" w:hAnsi="Calibri" w:cs="Times New Roman"/>
+          <w:b/>
+          <w:bCs/>
+          <w:color w:val="000000"/>
+        </w:rPr>
+      </w:pPr>
+      <w:r>
+        <w:rPr>
+          <w:rFonts w:ascii="Calibri" w:eastAsia="Times New Roman" w:hAnsi="Calibri" w:cs="Times New Roman"/>
+          <w:b/>
+          <w:bCs/>
+          <w:color w:val="000000"/>
+        </w:rPr>
+        <w:t>&gt; ln.a</w:t>
+      </w:r>
+    </w:p>
+    <w:p>
+      <w:pPr>
+        <w:rPr>
+          <w:rFonts w:ascii="Calibri" w:eastAsia="Times New Roman" w:hAnsi="Calibri" w:cs="Times New Roman"/>
+          <w:b/>
+          <w:bCs/>
+          <w:color w:val="000000"/>
+        </w:rPr>
+      </w:pPr>
+      <w:r>
+        <w:rPr>
+          <w:rFonts w:ascii="Calibri" w:eastAsia="Times New Roman" w:hAnsi="Calibri" w:cs="Times New Roman"/>
+          <w:b/>
+          <w:bCs/>
+          <w:color w:val="000000"/>
+        </w:rPr>
+        <w:t xml:space="preserve"> [1] 0.0000000 0.6931472 1.0986123 1.3862944 1.6094379 1.7917595 1.9459101</w:t>
+      </w:r>
+    </w:p>
+    <w:p>
+      <w:pPr>
+        <w:rPr>
+          <w:rFonts w:ascii="Calibri" w:eastAsia="Times New Roman" w:hAnsi="Calibri" w:cs="Times New Roman"/>
+          <w:b/>
+          <w:bCs/>
+          <w:color w:val="000000"/>
+        </w:rPr>
+      </w:pPr>
+      <w:r>
+        <w:rPr>
+          <w:rFonts w:ascii="Calibri" w:eastAsia="Times New Roman" w:hAnsi="Calibri" w:cs="Times New Roman"/>
+          <w:b/>
+          <w:bCs/>
+          <w:color w:val="000000"/>
+        </w:rPr>
+        <w:t xml:space="preserve"> [8] 2.0794415 2.1972246 2.3025851 2.3978953 2.4849066</w:t>
+      </w:r>
+    </w:p>
+    <w:p>
+      <w:pPr>
+        <w:rPr>
+          <w:rFonts w:ascii="Calibri" w:eastAsia="Times New Roman" w:hAnsi="Calibri" w:cs="Times New Roman"/>
+          <w:b/>
+          <w:bCs/>
+          <w:color w:val="000000"/>
+        </w:rPr>
+      </w:pPr>
+      <w:r>
+        <w:rPr>
+          <w:rFonts w:ascii="Calibri" w:eastAsia="Times New Roman" w:hAnsi="Calibri" w:cs="Times New Roman"/>
+          <w:b/>
+          <w:bCs/>
+          <w:color w:val="000000"/>
+        </w:rPr>
+        <w:t xml:space="preserve"> </w:t>
+      </w:r>
+    </w:p>
+    <w:p>
+      <w:pPr>
+        <w:rPr>
+          <w:rFonts w:ascii="Calibri" w:eastAsia="Times New Roman" w:hAnsi="Calibri" w:cs="Times New Roman"/>
+          <w:b/>
+          <w:bCs/>
+          <w:color w:val="000000"/>
+        </w:rPr>
+      </w:pPr>
+      <w:r>
+        <w:rPr>
+          <w:rFonts w:ascii="Calibri" w:eastAsia="Times New Roman" w:hAnsi="Calibri" w:cs="Times New Roman"/>
+          <w:b/>
+          <w:bCs/>
+          <w:color w:val="000000"/>
+        </w:rPr>
+        <w:t>#1.7</w:t>
+      </w:r>
+    </w:p>
+    <w:p>
+      <w:pPr>
+        <w:rPr>
+          <w:rFonts w:ascii="Calibri" w:eastAsia="Times New Roman" w:hAnsi="Calibri" w:cs="Times New Roman"/>
+          <w:b/>
+          <w:bCs/>
+          <w:color w:val="000000"/>
+        </w:rPr>
+      </w:pPr>
+      <w:r>
+        <w:rPr>
+          <w:rFonts w:ascii="Calibri" w:eastAsia="Times New Roman" w:hAnsi="Calibri" w:cs="Times New Roman"/>
+          <w:b/>
+          <w:bCs/>
+          <w:color w:val="000000"/>
+        </w:rPr>
+        <w:t>&gt; seq(1, 11, 2)</w:t>
+      </w:r>
+    </w:p>
+    <w:p>
+      <w:pPr>
+        <w:rPr>
+          <w:rFonts w:ascii="Calibri" w:eastAsia="Times New Roman" w:hAnsi="Calibri" w:cs="Times New Roman"/>
+          <w:b/>
+          <w:bCs/>
+          <w:color w:val="000000"/>
+        </w:rPr>
+      </w:pPr>
+      <w:r>
+        <w:rPr>
+          <w:rFonts w:ascii="Calibri" w:eastAsia="Times New Roman" w:hAnsi="Calibri" w:cs="Times New Roman"/>
+          <w:b/>
+          <w:bCs/>
+          <w:color w:val="000000"/>
+        </w:rPr>
+        <w:t xml:space="preserve"> [1]  1  3  5  7  9 11</w:t>
+      </w:r>
+    </w:p>
+    <w:p>
+      <w:pPr>
+        <w:rPr>
+          <w:rFonts w:ascii="Calibri" w:eastAsia="Times New Roman" w:hAnsi="Calibri" w:cs="Times New Roman"/>
+          <w:b/>
+          <w:bCs/>
+          <w:color w:val="000000"/>
+        </w:rPr>
+      </w:pPr>
+      <w:r>
+        <w:rPr>
+          <w:rFonts w:ascii="Calibri" w:eastAsia="Times New Roman" w:hAnsi="Calibri" w:cs="Times New Roman"/>
+          <w:b/>
+          <w:bCs/>
+          <w:color w:val="000000"/>
+        </w:rPr>
+        <w:t>&gt; seq(1, 11, 2) ^ 2</w:t>
+      </w:r>
+    </w:p>
+    <w:p>
+      <w:pPr>
+        <w:rPr>
+          <w:rFonts w:ascii="Calibri" w:eastAsia="Times New Roman" w:hAnsi="Calibri" w:cs="Times New Roman"/>
+          <w:b/>
+          <w:bCs/>
+          <w:color w:val="000000"/>
+        </w:rPr>
+      </w:pPr>
+      <w:r>
+        <w:rPr>
+          <w:rFonts w:ascii="Calibri" w:eastAsia="Times New Roman" w:hAnsi="Calibri" w:cs="Times New Roman"/>
+          <w:b/>
+          <w:bCs/>
+          <w:color w:val="000000"/>
+        </w:rPr>
+        <w:t xml:space="preserve"> [1]   1   9  25  49  81 121</w:t>
+      </w:r>
+    </w:p>
+    <w:p>
+      <w:pPr>
+        <w:rPr>
+          <w:rFonts w:ascii="Calibri" w:eastAsia="Times New Roman" w:hAnsi="Calibri" w:cs="Times New Roman"/>
+          <w:b/>
+          <w:bCs/>
+          <w:color w:val="000000"/>
+        </w:rPr>
+      </w:pPr>
+      <w:r>
+        <w:rPr>
+          <w:rFonts w:ascii="Calibri" w:eastAsia="Times New Roman" w:hAnsi="Calibri" w:cs="Times New Roman"/>
+          <w:b/>
+          <w:bCs/>
+          <w:color w:val="000000"/>
+        </w:rPr>
+        <w:t xml:space="preserve"> </w:t>
+      </w:r>
+    </w:p>
+    <w:p>
+      <w:pPr>
+        <w:rPr>
+          <w:rFonts w:ascii="Calibri" w:eastAsia="Times New Roman" w:hAnsi="Calibri" w:cs="Times New Roman"/>
+          <w:b/>
+          <w:bCs/>
+          <w:color w:val="000000"/>
+        </w:rPr>
+      </w:pPr>
+      <w:r>
+        <w:rPr>
+          <w:rFonts w:ascii="Calibri" w:eastAsia="Times New Roman" w:hAnsi="Calibri" w:cs="Times New Roman"/>
+          <w:b/>
+          <w:bCs/>
+          <w:color w:val="000000"/>
+        </w:rPr>
+        <w:t xml:space="preserve"> OR</w:t>
+      </w:r>
+    </w:p>
+    <w:p>
+      <w:pPr>
+        <w:rPr>
+          <w:rFonts w:ascii="Calibri" w:eastAsia="Times New Roman" w:hAnsi="Calibri" w:cs="Times New Roman"/>
+          <w:b/>
+          <w:bCs/>
+          <w:color w:val="000000"/>
+        </w:rPr>
+      </w:pPr>
+      <w:r>
+        <w:rPr>
+          <w:rFonts w:ascii="Calibri" w:eastAsia="Times New Roman" w:hAnsi="Calibri" w:cs="Times New Roman"/>
+          <w:b/>
+          <w:bCs/>
+          <w:color w:val="000000"/>
+        </w:rPr>
+        <w:t xml:space="preserve"> </w:t>
+      </w:r>
+    </w:p>
+    <w:p>
+      <w:pPr>
+        <w:rPr>
+          <w:rFonts w:ascii="Calibri" w:eastAsia="Times New Roman" w:hAnsi="Calibri" w:cs="Times New Roman"/>
+          <w:b/>
+          <w:bCs/>
+          <w:color w:val="000000"/>
+        </w:rPr>
+      </w:pPr>
+      <w:r>
+        <w:rPr>
+          <w:rFonts w:ascii="Calibri" w:eastAsia="Times New Roman" w:hAnsi="Calibri" w:cs="Times New Roman"/>
+          <w:b/>
+          <w:bCs/>
+          <w:color w:val="000000"/>
+        </w:rPr>
+        <w:t>&gt; x &lt;- c(1:11)[c(T,F)]</w:t>
+      </w:r>
+    </w:p>
+    <w:p>
+      <w:pPr>
+        <w:rPr>
+          <w:rFonts w:ascii="Calibri" w:eastAsia="Times New Roman" w:hAnsi="Calibri" w:cs="Times New Roman"/>
+          <w:b/>
+          <w:bCs/>
+          <w:color w:val="000000"/>
+        </w:rPr>
+      </w:pPr>
+      <w:r>
+        <w:rPr>
+          <w:rFonts w:ascii="Calibri" w:eastAsia="Times New Roman" w:hAnsi="Calibri" w:cs="Times New Roman"/>
+          <w:b/>
+          <w:bCs/>
+          <w:color w:val="000000"/>
+        </w:rPr>
+        <w:t>&gt; x</w:t>
+      </w:r>
+    </w:p>
+    <w:p>
+      <w:pPr>
+        <w:rPr>
+          <w:rFonts w:ascii="Calibri" w:eastAsia="Times New Roman" w:hAnsi="Calibri" w:cs="Times New Roman"/>
+          <w:b/>
+          <w:bCs/>
+          <w:color w:val="000000"/>
+        </w:rPr>
+      </w:pPr>
+      <w:r>
+        <w:rPr>
+          <w:rFonts w:ascii="Calibri" w:eastAsia="Times New Roman" w:hAnsi="Calibri" w:cs="Times New Roman"/>
+          <w:b/>
+          <w:bCs/>
+          <w:color w:val="000000"/>
+        </w:rPr>
+        <w:lastRenderedPageBreak/>
+        <w:t xml:space="preserve"> [1]  1  3  5  7  9 11</w:t>
+      </w:r>
+    </w:p>
+    <w:p>
+      <w:pPr>
+        <w:rPr>
+          <w:rFonts w:ascii="Calibri" w:eastAsia="Times New Roman" w:hAnsi="Calibri" w:cs="Times New Roman"/>
+          <w:b/>
+          <w:bCs/>
+          <w:color w:val="000000"/>
+        </w:rPr>
+      </w:pPr>
+      <w:r>
+        <w:rPr>
+          <w:rFonts w:ascii="Calibri" w:eastAsia="Times New Roman" w:hAnsi="Calibri" w:cs="Times New Roman"/>
+          <w:b/>
+          <w:bCs/>
+          <w:color w:val="000000"/>
+        </w:rPr>
+        <w:t>&gt; x^2</w:t>
+      </w:r>
+    </w:p>
+    <w:p>
+      <w:pPr>
+        <w:rPr>
+          <w:rFonts w:ascii="Calibri" w:eastAsia="Times New Roman" w:hAnsi="Calibri" w:cs="Times New Roman"/>
+          <w:b/>
+          <w:bCs/>
+          <w:color w:val="000000"/>
+        </w:rPr>
+      </w:pPr>
+      <w:r>
+        <w:rPr>
+          <w:rFonts w:ascii="Calibri" w:eastAsia="Times New Roman" w:hAnsi="Calibri" w:cs="Times New Roman"/>
+          <w:b/>
+          <w:bCs/>
+          <w:color w:val="000000"/>
+        </w:rPr>
+        <w:t xml:space="preserve"> [1]   1   9  25  49  81 121 </w:t>
+      </w:r>
+    </w:p>
+    <w:p>
+      <w:pPr>
+        <w:rPr>
+          <w:rFonts w:ascii="Calibri" w:eastAsia="Times New Roman" w:hAnsi="Calibri" w:cs="Times New Roman"/>
+          <w:b/>
+          <w:bCs/>
+          <w:color w:val="000000"/>
+        </w:rPr>
+      </w:pPr>
+    </w:p>
+    <w:p>
+      <w:pPr>
+        <w:rPr>
+          <w:rFonts w:ascii="Calibri" w:eastAsia="Times New Roman" w:hAnsi="Calibri" w:cs="Times New Roman"/>
+          <w:b/>
+          <w:bCs/>
+          <w:color w:val="000000"/>
+        </w:rPr>
+      </w:pPr>
+    </w:p>
+    <w:p>
+      <w:pPr>
+        <w:rPr>
+          <w:rFonts w:ascii="Calibri" w:eastAsia="Times New Roman" w:hAnsi="Calibri" w:cs="Times New Roman"/>
+          <w:b/>
+          <w:bCs/>
+          <w:color w:val="000000"/>
+        </w:rPr>
+      </w:pPr>
+      <w:r>
+        <w:rPr>
+          <w:rFonts w:ascii="Calibri" w:eastAsia="Times New Roman" w:hAnsi="Calibri" w:cs="Times New Roman"/>
+          <w:b/>
+          <w:bCs/>
+          <w:color w:val="000000"/>
+        </w:rPr>
+        <w:t>#1.8</w:t>
+      </w:r>
+    </w:p>
+    <w:p>
+      <w:pPr>
+        <w:rPr>
+          <w:rFonts w:ascii="Calibri" w:eastAsia="Times New Roman" w:hAnsi="Calibri" w:cs="Times New Roman"/>
+          <w:b/>
+          <w:bCs/>
+          <w:color w:val="000000"/>
+        </w:rPr>
+      </w:pPr>
+      <w:r>
+        <w:rPr>
+          <w:rFonts w:ascii="Calibri" w:eastAsia="Times New Roman" w:hAnsi="Calibri" w:cs="Times New Roman"/>
+          <w:b/>
+          <w:bCs/>
+          <w:color w:val="000000"/>
+        </w:rPr>
+        <w:t>&gt; ?sd</w:t>
+      </w:r>
+    </w:p>
+    <w:p>
+      <w:pPr>
+        <w:rPr>
+          <w:rFonts w:ascii="Calibri" w:eastAsia="Times New Roman" w:hAnsi="Calibri" w:cs="Times New Roman"/>
+          <w:b/>
+          <w:bCs/>
+          <w:color w:val="000000"/>
+        </w:rPr>
+      </w:pPr>
+      <w:r>
+        <w:rPr>
+          <w:rFonts w:ascii="Calibri" w:eastAsia="Times New Roman" w:hAnsi="Calibri" w:cs="Times New Roman"/>
+          <w:b/>
+          <w:bCs/>
+          <w:color w:val="000000"/>
+        </w:rPr>
+        <w:t>starting httpd help server ... done</w:t>
+      </w:r>
+    </w:p>
+    <w:p>
+      <w:pPr>
+        <w:rPr>
+          <w:rFonts w:ascii="Calibri" w:eastAsia="Times New Roman" w:hAnsi="Calibri" w:cs="Times New Roman"/>
+          <w:b/>
+          <w:bCs/>
+          <w:color w:val="000000"/>
+        </w:rPr>
+      </w:pPr>
+      <w:r>
+        <w:rPr>
+          <w:rFonts w:ascii="Calibri" w:eastAsia="Times New Roman" w:hAnsi="Calibri" w:cs="Times New Roman"/>
+          <w:b/>
+          <w:bCs/>
+          <w:color w:val="000000"/>
+        </w:rPr>
+        <w:t>This essentially brings up the standard deviation help page. It gives a description,</w:t>
+      </w:r>
+    </w:p>
+    <w:p>
+      <w:pPr>
+        <w:rPr>
+          <w:rFonts w:ascii="Calibri" w:eastAsia="Times New Roman" w:hAnsi="Calibri" w:cs="Times New Roman"/>
+          <w:b/>
+          <w:bCs/>
+          <w:color w:val="000000"/>
+        </w:rPr>
+      </w:pPr>
+      <w:r>
+        <w:rPr>
+          <w:rFonts w:ascii="Calibri" w:eastAsia="Times New Roman" w:hAnsi="Calibri" w:cs="Times New Roman"/>
+          <w:b/>
+          <w:bCs/>
+          <w:color w:val="000000"/>
+        </w:rPr>
+        <w:t>usage, arguments, details, see also and an example section(s) you can use.</w:t>
+      </w:r>
+    </w:p>
+    <w:p>
+      <w:pPr>
+        <w:rPr>
+          <w:rFonts w:ascii="Calibri" w:eastAsia="Times New Roman" w:hAnsi="Calibri" w:cs="Times New Roman"/>
+          <w:b/>
+          <w:bCs/>
+          <w:color w:val="000000"/>
+        </w:rPr>
+      </w:pPr>
+    </w:p>
+    <w:p>
+      <w:pPr>
+        <w:rPr>
+          <w:rFonts w:ascii="Calibri" w:eastAsia="Times New Roman" w:hAnsi="Calibri" w:cs="Times New Roman"/>
+          <w:b/>
+          <w:bCs/>
+          <w:color w:val="000000"/>
+        </w:rPr>
+      </w:pPr>
+      <w:r>
+        <w:rPr>
+          <w:rFonts w:ascii="Calibri" w:eastAsia="Times New Roman" w:hAnsi="Calibri" w:cs="Times New Roman"/>
+          <w:b/>
+          <w:bCs/>
+          <w:color w:val="000000"/>
+        </w:rPr>
+        <w:t>#1.9</w:t>
+      </w:r>
+    </w:p>
+    <w:p>
+      <w:pPr>
+        <w:rPr>
+          <w:rFonts w:ascii="Calibri" w:eastAsia="Times New Roman" w:hAnsi="Calibri" w:cs="Times New Roman"/>
+          <w:b/>
+          <w:bCs/>
+          <w:color w:val="000000"/>
+        </w:rPr>
+      </w:pPr>
+      <w:r>
+        <w:rPr>
+          <w:rFonts w:ascii="Calibri" w:eastAsia="Times New Roman" w:hAnsi="Calibri" w:cs="Times New Roman"/>
+          <w:b/>
+          <w:bCs/>
+          <w:color w:val="000000"/>
+        </w:rPr>
+        <w:t>&gt; Name = "Kyle Hamble"</w:t>
+      </w:r>
+    </w:p>
+    <w:p>
+      <w:pPr>
+        <w:rPr>
+          <w:rFonts w:ascii="Calibri" w:eastAsia="Times New Roman" w:hAnsi="Calibri" w:cs="Times New Roman"/>
+          <w:b/>
+          <w:bCs/>
+          <w:color w:val="000000"/>
+        </w:rPr>
+      </w:pPr>
+      <w:r>
+        <w:rPr>
+          <w:rFonts w:ascii="Calibri" w:eastAsia="Times New Roman" w:hAnsi="Calibri" w:cs="Times New Roman"/>
+          <w:b/>
+          <w:bCs/>
+          <w:color w:val="000000"/>
+        </w:rPr>
+        <w:t>&gt; paste("My name is", Name)</w:t>
+      </w:r>
+    </w:p>
+    <w:p>
+      <w:pPr>
+        <w:rPr>
+          <w:rFonts w:ascii="Calibri" w:eastAsia="Times New Roman" w:hAnsi="Calibri" w:cs="Times New Roman"/>
+          <w:b/>
+          <w:bCs/>
+          <w:color w:val="000000"/>
+        </w:rPr>
+      </w:pPr>
+      <w:r>
+        <w:rPr>
+          <w:rFonts w:ascii="Calibri" w:eastAsia="Times New Roman" w:hAnsi="Calibri" w:cs="Times New Roman"/>
+          <w:b/>
+          <w:bCs/>
+          <w:color w:val="000000"/>
+        </w:rPr>
+        <w:t xml:space="preserve"> [1] "My name is Kyle Hamble"</w:t>
+      </w:r>
+    </w:p>
+    <w:p>
       <w:bookmarkStart w:id="0" w:name="_GoBack"/>
       <w:bookmarkEnd w:id="0"/>
-      <w:r>
-        <w:rPr>
-          <w:rFonts w:ascii="Calibri" w:eastAsia="Times New Roman" w:hAnsi="Calibri" w:cs="Times New Roman"/>
-          <w:color w:val="000000"/>
-        </w:rPr>
-        <w:t>Take the natural log (ln) of a. (Note that this is done to the entire “vector” called a.)</w:t>
-      </w:r>
-      <w:r>
-        <w:rPr>
-          <w:rFonts w:ascii="Courier New" w:eastAsia="Times New Roman" w:hAnsi="Courier New" w:cs="Courier New"/>
-          <w:color w:val="000000"/>
-        </w:rPr>
-        <w:br/>
-      </w:r>
-      <w:proofErr w:type="spellStart"/>
-      <w:r>
-        <w:rPr>
-          <w:rFonts w:ascii="Courier New" w:eastAsia="Times New Roman" w:hAnsi="Courier New" w:cs="Courier New"/>
-          <w:color w:val="000000"/>
-        </w:rPr>
-        <w:t>ln.a</w:t>
-      </w:r>
-      <w:proofErr w:type="spellEnd"/>
-      <w:r>
-        <w:rPr>
-          <w:rFonts w:ascii="Courier New" w:eastAsia="Times New Roman" w:hAnsi="Courier New" w:cs="Courier New"/>
-          <w:color w:val="000000"/>
-        </w:rPr>
-        <w:t xml:space="preserve"> = </w:t>
-      </w:r>
-      <w:proofErr w:type="gramStart"/>
-      <w:r>
-        <w:rPr>
-          <w:rFonts w:ascii="Courier New" w:eastAsia="Times New Roman" w:hAnsi="Courier New" w:cs="Courier New"/>
-          <w:color w:val="000000"/>
-        </w:rPr>
-        <w:t>log(</w:t>
-      </w:r>
-      <w:proofErr w:type="gramEnd"/>
-      <w:r>
-        <w:rPr>
-          <w:rFonts w:ascii="Courier New" w:eastAsia="Times New Roman" w:hAnsi="Courier New" w:cs="Courier New"/>
-          <w:color w:val="000000"/>
-        </w:rPr>
-        <w:t>a)</w:t>
-      </w:r>
-      <w:r>
-        <w:rPr>
-          <w:rFonts w:ascii="Courier New" w:eastAsia="Times New Roman" w:hAnsi="Courier New" w:cs="Courier New"/>
-          <w:color w:val="000000"/>
-        </w:rPr>
-        <w:br/>
-      </w:r>
-      <w:proofErr w:type="spellStart"/>
-      <w:r>
-        <w:rPr>
-          <w:rFonts w:ascii="Courier New" w:eastAsia="Times New Roman" w:hAnsi="Courier New" w:cs="Courier New"/>
-          <w:color w:val="000000"/>
-        </w:rPr>
-        <w:t>ln.a</w:t>
-      </w:r>
-      <w:proofErr w:type="spellEnd"/>
-    </w:p>
-    <w:p>
-      <w:pPr>
-        <w:spacing w:after="0" w:line="240" w:lineRule="auto"/>
-        <w:rPr>
-          <w:rFonts w:ascii="Times New Roman" w:eastAsia="Times New Roman" w:hAnsi="Times New Roman" w:cs="Times New Roman"/>
-          <w:sz w:val="24"/>
-          <w:szCs w:val="24"/>
-        </w:rPr>
-      </w:pPr>
-    </w:p>
-    <w:p>
-      <w:pPr>
-        <w:spacing w:after="160" w:line="240" w:lineRule="auto"/>
-        <w:rPr>
-          <w:rFonts w:ascii="Times New Roman" w:eastAsia="Times New Roman" w:hAnsi="Times New Roman" w:cs="Times New Roman"/>
-          <w:sz w:val="24"/>
-          <w:szCs w:val="24"/>
-        </w:rPr>
-      </w:pPr>
-      <w:r>
-        <w:rPr>
-          <w:rFonts w:ascii="Calibri" w:eastAsia="Times New Roman" w:hAnsi="Calibri" w:cs="Times New Roman"/>
-          <w:color w:val="000000"/>
-        </w:rPr>
-        <w:t>1.7 Compute the squares of the odd numbers from 1 to 11.</w:t>
-      </w:r>
-    </w:p>
-    <w:p>
-      <w:pPr>
-        <w:spacing w:after="160" w:line="240" w:lineRule="auto"/>
-        <w:rPr>
-          <w:rFonts w:ascii="Times New Roman" w:eastAsia="Times New Roman" w:hAnsi="Times New Roman" w:cs="Times New Roman"/>
-          <w:sz w:val="24"/>
-          <w:szCs w:val="24"/>
-        </w:rPr>
-      </w:pPr>
-      <w:r>
-        <w:rPr>
-          <w:rFonts w:ascii="Calibri" w:eastAsia="Times New Roman" w:hAnsi="Calibri" w:cs="Times New Roman"/>
-          <w:color w:val="000000"/>
-        </w:rPr>
-        <w:t xml:space="preserve">1.8 </w:t>
-      </w:r>
-      <w:proofErr w:type="gramStart"/>
-      <w:r>
-        <w:rPr>
-          <w:rFonts w:ascii="Calibri" w:eastAsia="Times New Roman" w:hAnsi="Calibri" w:cs="Times New Roman"/>
-          <w:color w:val="000000"/>
-        </w:rPr>
-        <w:t xml:space="preserve">Use </w:t>
-      </w:r>
-      <w:r>
-        <w:rPr>
-          <w:rFonts w:ascii="Courier New" w:eastAsia="Times New Roman" w:hAnsi="Courier New" w:cs="Courier New"/>
-          <w:color w:val="000000"/>
-        </w:rPr>
-        <w:t>?</w:t>
-      </w:r>
-      <w:proofErr w:type="spellStart"/>
-      <w:proofErr w:type="gramEnd"/>
-      <w:r>
-        <w:rPr>
-          <w:rFonts w:ascii="Courier New" w:eastAsia="Times New Roman" w:hAnsi="Courier New" w:cs="Courier New"/>
-          <w:color w:val="000000"/>
-        </w:rPr>
-        <w:t>sd</w:t>
-      </w:r>
-      <w:proofErr w:type="spellEnd"/>
-      <w:r>
-        <w:rPr>
-          <w:rFonts w:ascii="Calibri" w:eastAsia="Times New Roman" w:hAnsi="Calibri" w:cs="Times New Roman"/>
-          <w:color w:val="000000"/>
-        </w:rPr>
-        <w:t xml:space="preserve"> to view the help file for the </w:t>
-      </w:r>
-      <w:proofErr w:type="spellStart"/>
-      <w:r>
-        <w:rPr>
-          <w:rFonts w:ascii="Courier New" w:eastAsia="Times New Roman" w:hAnsi="Courier New" w:cs="Courier New"/>
-          <w:color w:val="000000"/>
-        </w:rPr>
-        <w:t>sd</w:t>
-      </w:r>
-      <w:proofErr w:type="spellEnd"/>
-      <w:r>
-        <w:rPr>
-          <w:rFonts w:ascii="Calibri" w:eastAsia="Times New Roman" w:hAnsi="Calibri" w:cs="Times New Roman"/>
-          <w:color w:val="000000"/>
-        </w:rPr>
-        <w:t xml:space="preserve"> function.  What does it do?</w:t>
-      </w:r>
-    </w:p>
-    <w:p>
-      <w:pPr>
-        <w:spacing w:after="160" w:line="240" w:lineRule="auto"/>
-        <w:rPr>
-          <w:rFonts w:ascii="Times New Roman" w:eastAsia="Times New Roman" w:hAnsi="Times New Roman" w:cs="Times New Roman"/>
-          <w:sz w:val="24"/>
-          <w:szCs w:val="24"/>
-        </w:rPr>
-      </w:pPr>
-      <w:r>
-        <w:rPr>
-          <w:rFonts w:ascii="Calibri" w:eastAsia="Times New Roman" w:hAnsi="Calibri" w:cs="Times New Roman"/>
-          <w:color w:val="000000"/>
-        </w:rPr>
-        <w:t>1.9. Create a variable Name that contains your first name.  Because your name is a character string, not a number, you will need to put it in quotes so that R knows not to go looking for a variable with that name:</w:t>
-      </w:r>
-    </w:p>
-    <w:p>
-      <w:pPr>
-        <w:spacing w:after="160" w:line="240" w:lineRule="auto"/>
-        <w:ind w:left="360"/>
-        <w:rPr>
-          <w:rFonts w:ascii="Times New Roman" w:eastAsia="Times New Roman" w:hAnsi="Times New Roman" w:cs="Times New Roman"/>
-          <w:sz w:val="24"/>
-          <w:szCs w:val="24"/>
-        </w:rPr>
-      </w:pPr>
-      <w:r>
-        <w:rPr>
-          <w:rFonts w:ascii="Courier New" w:eastAsia="Times New Roman" w:hAnsi="Courier New" w:cs="Courier New"/>
-          <w:color w:val="000000"/>
-        </w:rPr>
-        <w:t>Name = "Susan"</w:t>
-      </w:r>
-    </w:p>
-    <w:p>
-      <w:pPr>
-        <w:spacing w:after="160" w:line="240" w:lineRule="auto"/>
-        <w:rPr>
-          <w:rFonts w:ascii="Times New Roman" w:eastAsia="Times New Roman" w:hAnsi="Times New Roman" w:cs="Times New Roman"/>
-          <w:sz w:val="24"/>
-          <w:szCs w:val="24"/>
-        </w:rPr>
-      </w:pPr>
-      <w:r>
-        <w:rPr>
-          <w:rFonts w:ascii="Calibri" w:eastAsia="Times New Roman" w:hAnsi="Calibri" w:cs="Times New Roman"/>
-          <w:color w:val="000000"/>
-        </w:rPr>
-        <w:t>Then type</w:t>
-      </w:r>
-    </w:p>
-    <w:p>
-      <w:pPr>
-        <w:spacing w:after="160" w:line="240" w:lineRule="auto"/>
-        <w:ind w:left="360"/>
-        <w:rPr>
-          <w:rFonts w:ascii="Times New Roman" w:eastAsia="Times New Roman" w:hAnsi="Times New Roman" w:cs="Times New Roman"/>
-          <w:sz w:val="24"/>
-          <w:szCs w:val="24"/>
-        </w:rPr>
-      </w:pPr>
-      <w:proofErr w:type="gramStart"/>
-      <w:r>
-        <w:rPr>
-          <w:rFonts w:ascii="Courier New" w:eastAsia="Times New Roman" w:hAnsi="Courier New" w:cs="Courier New"/>
-          <w:color w:val="000000"/>
-        </w:rPr>
-        <w:t>paste(</w:t>
-      </w:r>
-      <w:proofErr w:type="gramEnd"/>
-      <w:r>
-        <w:rPr>
-          <w:rFonts w:ascii="Courier New" w:eastAsia="Times New Roman" w:hAnsi="Courier New" w:cs="Courier New"/>
-          <w:color w:val="000000"/>
-        </w:rPr>
-        <w:t>"My name is", Name)</w:t>
-      </w:r>
-    </w:p>
-    <w:p>
-      <w:pPr>
-        <w:spacing w:after="0" w:line="240" w:lineRule="auto"/>
-        <w:rPr>
-          <w:rFonts w:ascii="Times New Roman" w:eastAsia="Times New Roman" w:hAnsi="Times New Roman" w:cs="Times New Roman"/>
-          <w:sz w:val="24"/>
-          <w:szCs w:val="24"/>
-        </w:rPr>
-      </w:pPr>
-    </w:p>
-    <w:p>
-      <w:pPr>
-        <w:spacing w:after="160" w:line="240" w:lineRule="auto"/>
-        <w:rPr>
-          <w:rFonts w:ascii="Times New Roman" w:eastAsia="Times New Roman" w:hAnsi="Times New Roman" w:cs="Times New Roman"/>
-          <w:sz w:val="24"/>
-          <w:szCs w:val="24"/>
-        </w:rPr>
-      </w:pPr>
-      <w:proofErr w:type="gramStart"/>
-      <w:r>
-        <w:rPr>
-          <w:rFonts w:ascii="Arial" w:eastAsia="Times New Roman" w:hAnsi="Arial" w:cs="Arial"/>
-          <w:color w:val="000000"/>
-          <w:sz w:val="20"/>
-          <w:szCs w:val="20"/>
-        </w:rPr>
-        <w:t>1.10  When</w:t>
-      </w:r>
-      <w:proofErr w:type="gramEnd"/>
-      <w:r>
-        <w:rPr>
-          <w:rFonts w:ascii="Arial" w:eastAsia="Times New Roman" w:hAnsi="Arial" w:cs="Arial"/>
-          <w:color w:val="000000"/>
-          <w:sz w:val="20"/>
-          <w:szCs w:val="20"/>
-        </w:rPr>
-        <w:t xml:space="preserve"> you shut down R, R will ask if you want to save the workspace image.  Always choose </w:t>
-      </w:r>
-      <w:r>
-        <w:rPr>
-          <w:rFonts w:ascii="Arial" w:eastAsia="Times New Roman" w:hAnsi="Arial" w:cs="Arial"/>
-          <w:b/>
-          <w:bCs/>
-          <w:color w:val="000000"/>
-          <w:sz w:val="20"/>
-          <w:szCs w:val="20"/>
-        </w:rPr>
-        <w:t>no</w:t>
-      </w:r>
-      <w:r>
-        <w:rPr>
-          <w:rFonts w:ascii="Arial" w:eastAsia="Times New Roman" w:hAnsi="Arial" w:cs="Arial"/>
-          <w:color w:val="000000"/>
-          <w:sz w:val="20"/>
-          <w:szCs w:val="20"/>
-        </w:rPr>
-        <w:t xml:space="preserve">. </w:t>
-      </w:r>
-    </w:p>
-    <w:p>
-      <w:pPr>
-        <w:spacing w:after="160" w:line="240" w:lineRule="auto"/>
-        <w:rPr>
-          <w:rFonts w:ascii="Times New Roman" w:eastAsia="Times New Roman" w:hAnsi="Times New Roman" w:cs="Times New Roman"/>
-          <w:sz w:val="24"/>
-          <w:szCs w:val="24"/>
-        </w:rPr>
-      </w:pPr>
-      <w:r>
-        <w:rPr>
-          <w:rFonts w:ascii="Arial" w:eastAsia="Times New Roman" w:hAnsi="Arial" w:cs="Arial"/>
-          <w:color w:val="000000"/>
-          <w:sz w:val="20"/>
-          <w:szCs w:val="20"/>
-        </w:rPr>
-        <w:t xml:space="preserve">(Saving the workspace image means saving in memory any variables you have defined.  It does </w:t>
-      </w:r>
-      <w:r>
-        <w:rPr>
-          <w:rFonts w:ascii="Arial" w:eastAsia="Times New Roman" w:hAnsi="Arial" w:cs="Arial"/>
-          <w:i/>
-          <w:iCs/>
-          <w:color w:val="000000"/>
-          <w:sz w:val="20"/>
-          <w:szCs w:val="20"/>
-        </w:rPr>
-        <w:t>not</w:t>
-      </w:r>
-      <w:r>
-        <w:rPr>
-          <w:rFonts w:ascii="Arial" w:eastAsia="Times New Roman" w:hAnsi="Arial" w:cs="Arial"/>
-          <w:color w:val="000000"/>
-          <w:sz w:val="20"/>
-          <w:szCs w:val="20"/>
-        </w:rPr>
-        <w:t xml:space="preserve"> save the code you wrote—you need to save your code in </w:t>
-      </w:r>
-      <w:proofErr w:type="gramStart"/>
-      <w:r>
-        <w:rPr>
-          <w:rFonts w:ascii="Arial" w:eastAsia="Times New Roman" w:hAnsi="Arial" w:cs="Arial"/>
-          <w:color w:val="000000"/>
-          <w:sz w:val="20"/>
-          <w:szCs w:val="20"/>
-        </w:rPr>
-        <w:t>a</w:t>
-      </w:r>
-      <w:proofErr w:type="gramEnd"/>
-      <w:r>
-        <w:rPr>
-          <w:rFonts w:ascii="Arial" w:eastAsia="Times New Roman" w:hAnsi="Arial" w:cs="Arial"/>
-          <w:color w:val="000000"/>
-          <w:sz w:val="20"/>
-          <w:szCs w:val="20"/>
-        </w:rPr>
-        <w:t xml:space="preserve"> .r file, or script, for this.  Saving your variables can </w:t>
-      </w:r>
-      <w:r>
-        <w:rPr>
-          <w:rFonts w:ascii="Arial" w:eastAsia="Times New Roman" w:hAnsi="Arial" w:cs="Arial"/>
-          <w:color w:val="000000"/>
-          <w:sz w:val="20"/>
-          <w:szCs w:val="20"/>
-        </w:rPr>
-        <w:lastRenderedPageBreak/>
-        <w:t>be confusing:  If you later write another function that’s supposed to use, say, the name of a company, stored in the variable Name, but forget to initialize it, normally R would give you an error message that you could use to figure out your mistake.  But if you save the workspace image, then R won’t give an error message.  It will just use the stored value of Name—but that’s your name, not the company name.  This produces a bug that can be much harder to track down.)</w:t>
-      </w:r>
-    </w:p>
-    <w:p/>
+    </w:p>
     <w:sectPr>
       <w:pgSz w:w="12240" w:h="15840"/>
       <w:pgMar w:top="1440" w:right="1440" w:bottom="1440" w:left="1440" w:header="720" w:footer="720" w:gutter="0"/>
@@ -951,7 +1164,7 @@
 </file>
 
 <file path=word/numbering.xml><?xml version="1.0" encoding="utf-8"?>
-<w:numbering xmlns:wpc="http://schemas.microsoft.com/office/word/2010/wordprocessingCanvas" xmlns:mc="http://schemas.openxmlformats.org/markup-compatibility/2006" xmlns:o="urn:schemas-microsoft-com:office:office" xmlns:r="http://schemas.openxmlformats.org/officeDocument/2006/relationships" xmlns:m="http://schemas.openxmlformats.org/officeDocument/2006/math" xmlns:v="urn:schemas-microsoft-com:vml" xmlns:wp14="http://schemas.microsoft.com/office/word/2010/wordprocessingDrawing" xmlns:wp="http://schemas.openxmlformats.org/drawingml/2006/wordprocessingDrawing" xmlns:w10="urn:schemas-microsoft-com:office:word" xmlns:w="http://schemas.openxmlformats.org/wordprocessingml/2006/main" xmlns:w14="http://schemas.microsoft.com/office/word/2010/wordml" xmlns:w15="http://schemas.microsoft.com/office/word/2012/wordml" xmlns:wpg="http://schemas.microsoft.com/office/word/2010/wordprocessingGroup" xmlns:wpi="http://schemas.microsoft.com/office/word/2010/wordprocessingInk" xmlns:wne="http://schemas.microsoft.com/office/word/2006/wordml" xmlns:wps="http://schemas.microsoft.com/office/word/2010/wordprocessingShape" mc:Ignorable="w14 w15 wp14">
+<w:numbering xmlns:wpc="http://schemas.microsoft.com/office/word/2010/wordprocessingCanvas" xmlns:cx="http://schemas.microsoft.com/office/drawing/2014/chartex" xmlns:cx1="http://schemas.microsoft.com/office/drawing/2015/9/8/chartex" xmlns:cx2="http://schemas.microsoft.com/office/drawing/2015/10/21/chartex" xmlns:mc="http://schemas.openxmlformats.org/markup-compatibility/2006" xmlns:o="urn:schemas-microsoft-com:office:office" xmlns:r="http://schemas.openxmlformats.org/officeDocument/2006/relationships" xmlns:m="http://schemas.openxmlformats.org/officeDocument/2006/math" xmlns:v="urn:schemas-microsoft-com:vml" xmlns:wp14="http://schemas.microsoft.com/office/word/2010/wordprocessingDrawing" xmlns:wp="http://schemas.openxmlformats.org/drawingml/2006/wordprocessingDrawing" xmlns:w10="urn:schemas-microsoft-com:office:word" xmlns:w="http://schemas.openxmlformats.org/wordprocessingml/2006/main" xmlns:w14="http://schemas.microsoft.com/office/word/2010/wordml" xmlns:w15="http://schemas.microsoft.com/office/word/2012/wordml" xmlns:w16se="http://schemas.microsoft.com/office/word/2015/wordml/symex" xmlns:wpg="http://schemas.microsoft.com/office/word/2010/wordprocessingGroup" xmlns:wpi="http://schemas.microsoft.com/office/word/2010/wordprocessingInk" xmlns:wne="http://schemas.microsoft.com/office/word/2006/wordml" xmlns:wps="http://schemas.microsoft.com/office/word/2010/wordprocessingShape" mc:Ignorable="w14 w15 w16se wp14">
   <w:abstractNum w:abstractNumId="0" w15:restartNumberingAfterBreak="0">
     <w:nsid w:val="11202601"/>
     <w:multiLevelType w:val="multilevel"/>
@@ -1687,7 +1900,7 @@
 </file>
 
 <file path=word/styles.xml><?xml version="1.0" encoding="utf-8"?>
-<w:styles xmlns:mc="http://schemas.openxmlformats.org/markup-compatibility/2006" xmlns:r="http://schemas.openxmlformats.org/officeDocument/2006/relationships" xmlns:w="http://schemas.openxmlformats.org/wordprocessingml/2006/main" xmlns:w14="http://schemas.microsoft.com/office/word/2010/wordml" xmlns:w15="http://schemas.microsoft.com/office/word/2012/wordml" mc:Ignorable="w14 w15">
+<w:styles xmlns:mc="http://schemas.openxmlformats.org/markup-compatibility/2006" xmlns:r="http://schemas.openxmlformats.org/officeDocument/2006/relationships" xmlns:w="http://schemas.openxmlformats.org/wordprocessingml/2006/main" xmlns:w14="http://schemas.microsoft.com/office/word/2010/wordml" xmlns:w15="http://schemas.microsoft.com/office/word/2012/wordml" xmlns:w16se="http://schemas.microsoft.com/office/word/2015/wordml/symex" mc:Ignorable="w14 w15 w16se">
   <w:docDefaults>
     <w:rPrDefault>
       <w:rPr>
@@ -1703,7 +1916,7 @@
       </w:pPr>
     </w:pPrDefault>
   </w:docDefaults>
-  <w:latentStyles w:defLockedState="0" w:defUIPriority="99" w:defSemiHidden="0" w:defUnhideWhenUsed="0" w:defQFormat="0" w:count="371">
+  <w:latentStyles w:defLockedState="0" w:defUIPriority="99" w:defSemiHidden="0" w:defUnhideWhenUsed="0" w:defQFormat="0" w:count="373">
     <w:lsdException w:name="Normal" w:uiPriority="0" w:qFormat="1"/>
     <w:lsdException w:name="heading 1" w:uiPriority="9" w:qFormat="1"/>
     <w:lsdException w:name="heading 2" w:semiHidden="1" w:uiPriority="9" w:unhideWhenUsed="1" w:qFormat="1"/>
@@ -1809,7 +2022,6 @@
     <w:lsdException w:name="HTML Sample" w:semiHidden="1" w:unhideWhenUsed="1"/>
     <w:lsdException w:name="HTML Typewriter" w:semiHidden="1" w:unhideWhenUsed="1"/>
     <w:lsdException w:name="HTML Variable" w:semiHidden="1" w:unhideWhenUsed="1"/>
-    <w:lsdException w:name="Normal Table" w:semiHidden="1" w:unhideWhenUsed="1"/>
     <w:lsdException w:name="annotation subject" w:semiHidden="1" w:unhideWhenUsed="1"/>
     <w:lsdException w:name="No List" w:semiHidden="1" w:unhideWhenUsed="1"/>
     <w:lsdException w:name="Outline List 1" w:semiHidden="1" w:unhideWhenUsed="1"/>
@@ -1855,11 +2067,9 @@
     <w:lsdException w:name="Table Subtle 1" w:semiHidden="1" w:unhideWhenUsed="1"/>
     <w:lsdException w:name="Table Subtle 2" w:semiHidden="1" w:unhideWhenUsed="1"/>
     <w:lsdException w:name="Table Web 1" w:semiHidden="1" w:unhideWhenUsed="1"/>
-    <w:lsdException w:name="Table Web 2" w:semiHidden="1" w:unhideWhenUsed="1"/>
     <w:lsdException w:name="Table Web 3" w:semiHidden="1" w:unhideWhenUsed="1"/>
     <w:lsdException w:name="Balloon Text" w:semiHidden="1" w:unhideWhenUsed="1"/>
     <w:lsdException w:name="Table Grid" w:uiPriority="59"/>
-    <w:lsdException w:name="Table Theme" w:semiHidden="1" w:unhideWhenUsed="1"/>
     <w:lsdException w:name="Placeholder Text" w:semiHidden="1"/>
     <w:lsdException w:name="No Spacing" w:uiPriority="1" w:qFormat="1"/>
     <w:lsdException w:name="Light Shading" w:uiPriority="60"/>
@@ -2075,6 +2285,8 @@
     <w:lsdException w:name="List Table 5 Dark Accent 6" w:uiPriority="50"/>
     <w:lsdException w:name="List Table 6 Colorful Accent 6" w:uiPriority="51"/>
     <w:lsdException w:name="List Table 7 Colorful Accent 6" w:uiPriority="52"/>
+    <w:lsdException w:name="Mention" w:semiHidden="1" w:unhideWhenUsed="1"/>
+    <w:lsdException w:name="Smart Hyperlink" w:semiHidden="1" w:unhideWhenUsed="1"/>
   </w:latentStyles>
   <w:style w:type="paragraph" w:default="1" w:styleId="Normal">
     <w:name w:val="Normal"/>
